--- a/McCaffrey (2016-10-11).docx
+++ b/McCaffrey (2016-10-11).docx
@@ -141,8 +141,6 @@
         </w:rPr>
         <w:t xml:space="preserve">US Department of Education </w:t>
       </w:r>
-      <w:bookmarkStart w:id="0" w:name="_GoBack"/>
-      <w:bookmarkEnd w:id="0"/>
       <w:r>
         <w:rPr>
           <w:rFonts w:ascii="Times New Roman" w:hAnsi="Times New Roman"/>
@@ -330,14 +328,7 @@
           <w:rFonts w:ascii="Times New Roman" w:hAnsi="Times New Roman"/>
           <w:sz w:val="20"/>
         </w:rPr>
-        <w:t>SQL, Python, MS</w:t>
-      </w:r>
-      <w:r>
-        <w:rPr>
-          <w:rFonts w:ascii="Times New Roman" w:hAnsi="Times New Roman"/>
-          <w:sz w:val="20"/>
-        </w:rPr>
-        <w:t xml:space="preserve"> </w:t>
+        <w:t xml:space="preserve">SQL, Python, </w:t>
       </w:r>
       <w:r>
         <w:rPr>
@@ -358,50 +349,10 @@
           <w:rFonts w:ascii="Times New Roman" w:hAnsi="Times New Roman"/>
           <w:sz w:val="20"/>
         </w:rPr>
-        <w:t xml:space="preserve">MS </w:t>
-      </w:r>
-      <w:r>
-        <w:rPr>
-          <w:rFonts w:ascii="Times New Roman" w:hAnsi="Times New Roman"/>
-          <w:sz w:val="20"/>
-        </w:rPr>
-        <w:t xml:space="preserve">Access, </w:t>
-      </w:r>
-      <w:r>
-        <w:rPr>
-          <w:rFonts w:ascii="Times New Roman" w:hAnsi="Times New Roman"/>
-          <w:sz w:val="20"/>
-        </w:rPr>
-        <w:t xml:space="preserve">MS </w:t>
-      </w:r>
-      <w:r>
-        <w:rPr>
-          <w:rFonts w:ascii="Times New Roman" w:hAnsi="Times New Roman"/>
-          <w:sz w:val="20"/>
-        </w:rPr>
-        <w:t xml:space="preserve">Word, </w:t>
-      </w:r>
-      <w:r>
-        <w:rPr>
-          <w:rFonts w:ascii="Times New Roman" w:hAnsi="Times New Roman"/>
-          <w:sz w:val="20"/>
-        </w:rPr>
-        <w:t xml:space="preserve">MS </w:t>
-      </w:r>
-      <w:r>
-        <w:rPr>
-          <w:rFonts w:ascii="Times New Roman" w:hAnsi="Times New Roman"/>
-          <w:sz w:val="20"/>
-        </w:rPr>
-        <w:t xml:space="preserve">PowerPoint, </w:t>
-      </w:r>
-      <w:r>
-        <w:rPr>
-          <w:rFonts w:ascii="Times New Roman" w:hAnsi="Times New Roman"/>
-          <w:sz w:val="20"/>
-        </w:rPr>
-        <w:t xml:space="preserve">MS </w:t>
-      </w:r>
+        <w:t xml:space="preserve">Access, Word, PowerPoint, </w:t>
+      </w:r>
+      <w:bookmarkStart w:id="0" w:name="_GoBack"/>
+      <w:bookmarkEnd w:id="0"/>
       <w:r>
         <w:rPr>
           <w:rFonts w:ascii="Times New Roman" w:hAnsi="Times New Roman"/>
@@ -1897,7 +1848,6 @@
           <w:rFonts w:ascii="Times New Roman" w:hAnsi="Times New Roman"/>
           <w:sz w:val="20"/>
         </w:rPr>
-        <w:lastRenderedPageBreak/>
         <w:t>Answered ad hoc research requests and</w:t>
       </w:r>
       <w:r>
@@ -1928,6 +1878,7 @@
           <w:rFonts w:ascii="Times New Roman" w:hAnsi="Times New Roman"/>
           <w:sz w:val="20"/>
         </w:rPr>
+        <w:lastRenderedPageBreak/>
         <w:t>Subject matter expert</w:t>
       </w:r>
       <w:r>
@@ -5726,7 +5677,7 @@
 </file>
 
 <file path=customXml/itemProps1.xml><?xml version="1.0" encoding="utf-8"?>
-<ds:datastoreItem xmlns:ds="http://schemas.openxmlformats.org/officeDocument/2006/customXml" ds:itemID="{900C6D4D-9512-4509-B465-928404ABC9FC}">
+<ds:datastoreItem xmlns:ds="http://schemas.openxmlformats.org/officeDocument/2006/customXml" ds:itemID="{0411852F-1820-4DF4-96CD-9D359CB6BDDD}">
   <ds:schemaRefs>
     <ds:schemaRef ds:uri="http://schemas.openxmlformats.org/officeDocument/2006/bibliography"/>
   </ds:schemaRefs>
